--- a/notes/Descriptive_Inferential.docx
+++ b/notes/Descriptive_Inferential.docx
@@ -45,18 +45,6 @@
       <w:r>
         <w:t xml:space="preserve"> </w:t>
       </w:r>
-      <w:r>
-        <w:rPr>
-          <w:color w:val="EE0000"/>
-        </w:rPr>
-        <w:t>calculation on the sample</w:t>
-      </w:r>
-      <w:r>
-        <w:rPr>
-          <w:color w:val="EE0000"/>
-        </w:rPr>
-        <w:t xml:space="preserve"> data</w:t>
-      </w:r>
     </w:p>
     <w:p/>
     <w:p>
@@ -72,40 +60,6 @@
         </w:rPr>
         <w:t>Inferential statistics</w:t>
       </w:r>
-      <w:r>
-        <w:rPr>
-          <w:b/>
-          <w:bCs/>
-        </w:rPr>
-        <w:t>:</w:t>
-      </w:r>
-      <w:r>
-        <w:t xml:space="preserve"> </w:t>
-      </w:r>
-      <w:r>
-        <w:rPr>
-          <w:color w:val="EE0000"/>
-        </w:rPr>
-        <w:t xml:space="preserve">using sample data to </w:t>
-      </w:r>
-      <w:r>
-        <w:rPr>
-          <w:color w:val="EE0000"/>
-        </w:rPr>
-        <w:t>draw</w:t>
-      </w:r>
-      <w:r>
-        <w:rPr>
-          <w:color w:val="EE0000"/>
-        </w:rPr>
-        <w:t xml:space="preserve"> conclusions on the population</w:t>
-      </w:r>
-      <w:r>
-        <w:rPr>
-          <w:color w:val="EE0000"/>
-        </w:rPr>
-        <w:t xml:space="preserve"> (using sample to infer the population)</w:t>
-      </w:r>
     </w:p>
     <w:p/>
     <w:p>
@@ -139,13 +93,7 @@
         </w:numPr>
       </w:pPr>
       <w:r>
-        <w:t xml:space="preserve">A survey of 100 students found that the average number of hours spent studying per week </w:t>
-      </w:r>
-      <w:r>
-        <w:t xml:space="preserve">for the 100 students </w:t>
-      </w:r>
-      <w:r>
-        <w:t>is 12 hours.</w:t>
+        <w:t>A survey of 100 students found that the average number of hours spent studying per week for the 100 students is 12 hours.</w:t>
       </w:r>
     </w:p>
     <w:p>
@@ -168,13 +116,7 @@
         <w:t>men, a</w:t>
       </w:r>
       <w:r>
-        <w:t xml:space="preserve"> researcher concludes the height of men in the country is </w:t>
-      </w:r>
-      <w:r>
-        <w:t>statistically significantly greater than</w:t>
-      </w:r>
-      <w:r>
-        <w:t xml:space="preserve"> 5’9”.</w:t>
+        <w:t xml:space="preserve"> researcher concludes the height of men in the country is statistically significantly greater than 5’9”.</w:t>
       </w:r>
     </w:p>
     <w:p>
@@ -227,24 +169,6 @@
     </w:p>
     <w:p>
       <w:pPr>
-        <w:rPr>
-          <w:u w:val="single"/>
-        </w:rPr>
-      </w:pPr>
-      <w:r>
-        <w:rPr>
-          <w:u w:val="single"/>
-        </w:rPr>
-        <w:t>You try</w:t>
-      </w:r>
-    </w:p>
-    <w:p>
-      <w:pPr>
-        <w:ind w:left="0" w:firstLine="0"/>
-      </w:pPr>
-    </w:p>
-    <w:p>
-      <w:pPr>
         <w:pStyle w:val="ListParagraph"/>
         <w:numPr>
           <w:ilvl w:val="0"/>
@@ -253,6 +177,24 @@
       </w:pPr>
       <w:r>
         <w:t>Based on polling 2,000 registered voters, a news agency predicts that Candidate A will win the national election.</w:t>
+      </w:r>
+    </w:p>
+    <w:p>
+      <w:pPr>
+        <w:pStyle w:val="ListParagraph"/>
+      </w:pPr>
+    </w:p>
+    <w:p>
+      <w:pPr>
+        <w:rPr>
+          <w:u w:val="single"/>
+        </w:rPr>
+      </w:pPr>
+      <w:r>
+        <w:rPr>
+          <w:u w:val="single"/>
+        </w:rPr>
+        <w:t>You try</w:t>
       </w:r>
     </w:p>
     <w:p>
@@ -2519,6 +2461,7 @@
   <w:style w:type="character" w:default="1" w:styleId="DefaultParagraphFont">
     <w:name w:val="Default Paragraph Font"/>
     <w:uiPriority w:val="1"/>
+    <w:semiHidden/>
     <w:unhideWhenUsed/>
   </w:style>
   <w:style w:type="table" w:default="1" w:styleId="TableNormal">
